--- a/Docs/Analysis.docx
+++ b/Docs/Analysis.docx
@@ -495,7 +495,6 @@
         <w:rPr>
           <w:lang w:val="en-US"/>
         </w:rPr>
-        <w:lastRenderedPageBreak/>
         <w:t>Table of functional requirements</w:t>
       </w:r>
     </w:p>
@@ -532,10 +531,10 @@
             <v:path o:extrusionok="f" gradientshapeok="t" o:connecttype="rect"/>
             <o:lock v:ext="edit" aspectratio="t"/>
           </v:shapetype>
-          <v:shape id="_x0000_i1033" type="#_x0000_t75" style="width:450.75pt;height:183.75pt" o:ole="">
+          <v:shape id="_x0000_i1025" type="#_x0000_t75" style="width:450.75pt;height:183.8pt" o:ole="">
             <v:imagedata r:id="rId5" o:title=""/>
           </v:shape>
-          <o:OLEObject Type="Embed" ProgID="Excel.Sheet.12" ShapeID="_x0000_i1033" DrawAspect="Content" ObjectID="_1649344231" r:id="rId6"/>
+          <o:OLEObject Type="Embed" ProgID="Excel.Sheet.12" ShapeID="_x0000_i1025" DrawAspect="Content" ObjectID="_1649691011" r:id="rId6"/>
         </w:object>
       </w:r>
     </w:p>
@@ -550,20 +549,6 @@
         <w:rPr>
           <w:lang w:val="en-US"/>
         </w:rPr>
-        <w:t>Project schedule</w:t>
-      </w:r>
-    </w:p>
-    <w:p>
-      <w:pPr>
-        <w:pStyle w:val="Heading2"/>
-        <w:rPr>
-          <w:lang w:val="en-US"/>
-        </w:rPr>
-      </w:pPr>
-      <w:r>
-        <w:rPr>
-          <w:lang w:val="en-US"/>
-        </w:rPr>
         <w:t>Use case diagram</w:t>
       </w:r>
     </w:p>
@@ -575,12 +560,13 @@
       </w:pPr>
       <w:r>
         <w:rPr>
+          <w:noProof/>
           <w:lang w:val="en-US"/>
         </w:rPr>
         <w:drawing>
-          <wp:inline distT="0" distB="0" distL="0" distR="0" wp14:anchorId="72BEF981" wp14:editId="4FACE279">
-            <wp:extent cx="5174166" cy="5038880"/>
-            <wp:effectExtent l="0" t="0" r="7620" b="0"/>
+          <wp:inline distT="0" distB="0" distL="0" distR="0" wp14:anchorId="72BEF981" wp14:editId="4BCF743C">
+            <wp:extent cx="4557132" cy="4437980"/>
+            <wp:effectExtent l="0" t="0" r="0" b="1270"/>
             <wp:docPr id="1" name="Picture 1"/>
             <wp:cNvGraphicFramePr>
               <a:graphicFrameLocks xmlns:a="http://schemas.openxmlformats.org/drawingml/2006/main" noChangeAspect="1"/>
@@ -601,7 +587,7 @@
                   <pic:spPr>
                     <a:xfrm>
                       <a:off x="0" y="0"/>
-                      <a:ext cx="5209881" cy="5073661"/>
+                      <a:ext cx="4599758" cy="4479492"/>
                     </a:xfrm>
                     <a:prstGeom prst="rect">
                       <a:avLst/>
@@ -613,6 +599,8 @@
           </wp:inline>
         </w:drawing>
       </w:r>
+      <w:bookmarkStart w:id="1" w:name="_GoBack"/>
+      <w:bookmarkEnd w:id="1"/>
     </w:p>
     <w:p>
       <w:pPr>
@@ -753,8 +741,6 @@
           <w:lang w:val="en-US"/>
         </w:rPr>
       </w:pPr>
-      <w:bookmarkStart w:id="1" w:name="_GoBack"/>
-      <w:bookmarkEnd w:id="1"/>
     </w:p>
     <w:sectPr>
       <w:pgSz w:w="11906" w:h="16838"/>
